--- a/CV/Game Programmer/Jinda Li_Game Programmer CV.docx
+++ b/CV/Game Programmer/Jinda Li_Game Programmer CV.docx
@@ -1,6 +1,6 @@
 
 <file path=word/document.xml><?xml version="1.0" encoding="utf-8"?>
-<w:document xmlns:wpc="http://schemas.microsoft.com/office/word/2010/wordprocessingCanvas" xmlns:cx="http://schemas.microsoft.com/office/drawing/2014/chartex" xmlns:cx1="http://schemas.microsoft.com/office/drawing/2015/9/8/chartex" xmlns:cx2="http://schemas.microsoft.com/office/drawing/2015/10/21/chartex" xmlns:cx3="http://schemas.microsoft.com/office/drawing/2016/5/9/chartex" xmlns:cx4="http://schemas.microsoft.com/office/drawing/2016/5/10/chartex" xmlns:cx5="http://schemas.microsoft.com/office/drawing/2016/5/11/chartex" xmlns:cx6="http://schemas.microsoft.com/office/drawing/2016/5/12/chartex" xmlns:cx7="http://schemas.microsoft.com/office/drawing/2016/5/13/chartex" xmlns:cx8="http://schemas.microsoft.com/office/drawing/2016/5/14/chartex" xmlns:mc="http://schemas.openxmlformats.org/markup-compatibility/2006" xmlns:aink="http://schemas.microsoft.com/office/drawing/2016/ink" xmlns:am3d="http://schemas.microsoft.com/office/drawing/2017/model3d" xmlns:o="urn:schemas-microsoft-com:office:office" xmlns:oel="http://schemas.microsoft.com/office/2019/extlst" xmlns:r="http://schemas.openxmlformats.org/officeDocument/2006/relationships" xmlns:m="http://schemas.openxmlformats.org/officeDocument/2006/math" xmlns:v="urn:schemas-microsoft-com:vml" xmlns:wp14="http://schemas.microsoft.com/office/word/2010/wordprocessingDrawing" xmlns:wp="http://schemas.openxmlformats.org/drawingml/2006/wordprocessingDrawing" xmlns:w10="urn:schemas-microsoft-com:office:word" xmlns:w="http://schemas.openxmlformats.org/wordprocessingml/2006/main" xmlns:w14="http://schemas.microsoft.com/office/word/2010/wordml" xmlns:w15="http://schemas.microsoft.com/office/word/2012/wordml" xmlns:w16cex="http://schemas.microsoft.com/office/word/2018/wordml/cex" xmlns:w16cid="http://schemas.microsoft.com/office/word/2016/wordml/cid" xmlns:w16="http://schemas.microsoft.com/office/word/2018/wordml" xmlns:w16sdtdh="http://schemas.microsoft.com/office/word/2020/wordml/sdtdatahash" xmlns:w16se="http://schemas.microsoft.com/office/word/2015/wordml/symex" xmlns:wpg="http://schemas.microsoft.com/office/word/2010/wordprocessingGroup" xmlns:wpi="http://schemas.microsoft.com/office/word/2010/wordprocessingInk" xmlns:wne="http://schemas.microsoft.com/office/word/2006/wordml" xmlns:wps="http://schemas.microsoft.com/office/word/2010/wordprocessingShape" mc:Ignorable="w14 w15 w16se w16cid w16 w16cex w16sdtdh wp14">
+<w:document xmlns:wpc="http://schemas.microsoft.com/office/word/2010/wordprocessingCanvas" xmlns:cx="http://schemas.microsoft.com/office/drawing/2014/chartex" xmlns:cx1="http://schemas.microsoft.com/office/drawing/2015/9/8/chartex" xmlns:cx2="http://schemas.microsoft.com/office/drawing/2015/10/21/chartex" xmlns:cx3="http://schemas.microsoft.com/office/drawing/2016/5/9/chartex" xmlns:cx4="http://schemas.microsoft.com/office/drawing/2016/5/10/chartex" xmlns:cx5="http://schemas.microsoft.com/office/drawing/2016/5/11/chartex" xmlns:cx6="http://schemas.microsoft.com/office/drawing/2016/5/12/chartex" xmlns:cx7="http://schemas.microsoft.com/office/drawing/2016/5/13/chartex" xmlns:cx8="http://schemas.microsoft.com/office/drawing/2016/5/14/chartex" xmlns:mc="http://schemas.openxmlformats.org/markup-compatibility/2006" xmlns:aink="http://schemas.microsoft.com/office/drawing/2016/ink" xmlns:am3d="http://schemas.microsoft.com/office/drawing/2017/model3d" xmlns:o="urn:schemas-microsoft-com:office:office" xmlns:oel="http://schemas.microsoft.com/office/2019/extlst" xmlns:r="http://schemas.openxmlformats.org/officeDocument/2006/relationships" xmlns:m="http://schemas.openxmlformats.org/officeDocument/2006/math" xmlns:v="urn:schemas-microsoft-com:vml" xmlns:wp14="http://schemas.microsoft.com/office/word/2010/wordprocessingDrawing" xmlns:wp="http://schemas.openxmlformats.org/drawingml/2006/wordprocessingDrawing" xmlns:w10="urn:schemas-microsoft-com:office:word" xmlns:w="http://schemas.openxmlformats.org/wordprocessingml/2006/main" xmlns:w14="http://schemas.microsoft.com/office/word/2010/wordml" xmlns:w15="http://schemas.microsoft.com/office/word/2012/wordml" xmlns:w16cex="http://schemas.microsoft.com/office/word/2018/wordml/cex" xmlns:w16cid="http://schemas.microsoft.com/office/word/2016/wordml/cid" xmlns:w16="http://schemas.microsoft.com/office/word/2018/wordml" xmlns:w16du="http://schemas.microsoft.com/office/word/2023/wordml/word16du" xmlns:w16sdtdh="http://schemas.microsoft.com/office/word/2020/wordml/sdtdatahash" xmlns:w16se="http://schemas.microsoft.com/office/word/2015/wordml/symex" xmlns:wpg="http://schemas.microsoft.com/office/word/2010/wordprocessingGroup" xmlns:wpi="http://schemas.microsoft.com/office/word/2010/wordprocessingInk" xmlns:wne="http://schemas.microsoft.com/office/word/2006/wordml" xmlns:wps="http://schemas.microsoft.com/office/word/2010/wordprocessingShape" mc:Ignorable="w14 w15 w16se w16cid w16 w16cex w16sdtdh wp14">
   <w:body>
     <w:p>
       <w:pPr>
@@ -200,7 +200,7 @@
                                   <w:sz w:val="24"/>
                                   <w:lang w:eastAsia="zh-CN"/>
                                 </w:rPr>
-                                <w:t>neil_jnda@outlook.com</w:t>
+                                <w:t>jinda.li@outlook.com</w:t>
                               </w:r>
                             </w:hyperlink>
                           </w:p>
@@ -304,7 +304,7 @@
                             <w:sz w:val="24"/>
                             <w:lang w:eastAsia="zh-CN"/>
                           </w:rPr>
-                          <w:t>neil_jnda@outlook.com</w:t>
+                          <w:t>jinda.li@outlook.com</w:t>
                         </w:r>
                       </w:hyperlink>
                     </w:p>
@@ -1144,8 +1144,18 @@
           <w:color w:val="808080" w:themeColor="background1" w:themeShade="80"/>
           <w:lang w:eastAsia="zh-CN"/>
         </w:rPr>
-        <w:t>ou become who you kill</w:t>
-      </w:r>
+        <w:t xml:space="preserve">ou become who you </w:t>
+      </w:r>
+      <w:proofErr w:type="gramStart"/>
+      <w:r>
+        <w:rPr>
+          <w:rFonts w:eastAsiaTheme="minorEastAsia"/>
+          <w:color w:val="808080" w:themeColor="background1" w:themeShade="80"/>
+          <w:lang w:eastAsia="zh-CN"/>
+        </w:rPr>
+        <w:t>kill</w:t>
+      </w:r>
+      <w:proofErr w:type="gramEnd"/>
       <w:r>
         <w:rPr>
           <w:rFonts w:eastAsiaTheme="minorEastAsia"/>
@@ -1187,28 +1197,21 @@
           <w:rFonts w:eastAsiaTheme="minorEastAsia"/>
           <w:lang w:eastAsia="zh-CN"/>
         </w:rPr>
-        <w:t>n</w:t>
-      </w:r>
-      <w:r>
-        <w:rPr>
-          <w:rFonts w:eastAsiaTheme="minorEastAsia"/>
-          <w:lang w:eastAsia="zh-CN"/>
-        </w:rPr>
-        <w:t xml:space="preserve"> MVC</w:t>
-      </w:r>
-      <w:r>
-        <w:rPr>
-          <w:rFonts w:eastAsiaTheme="minorEastAsia"/>
-          <w:lang w:eastAsia="zh-CN"/>
-        </w:rPr>
-        <w:t>-</w:t>
-      </w:r>
-      <w:r>
-        <w:rPr>
-          <w:rFonts w:eastAsiaTheme="minorEastAsia"/>
-          <w:lang w:eastAsia="zh-CN"/>
-        </w:rPr>
-        <w:t>style</w:t>
+        <w:t xml:space="preserve"> </w:t>
+      </w:r>
+      <w:r>
+        <w:rPr>
+          <w:rFonts w:eastAsiaTheme="minorEastAsia" w:hint="eastAsia"/>
+          <w:lang w:eastAsia="zh-CN"/>
+        </w:rPr>
+        <w:t>data</w:t>
+      </w:r>
+      <w:r>
+        <w:rPr>
+          <w:rFonts w:eastAsiaTheme="minorEastAsia"/>
+          <w:lang w:eastAsia="zh-CN"/>
+        </w:rPr>
+        <w:t>-driven</w:t>
       </w:r>
       <w:r>
         <w:rPr>
@@ -1421,41 +1424,14 @@
           <w:rFonts w:eastAsiaTheme="minorEastAsia"/>
           <w:lang w:eastAsia="zh-CN"/>
         </w:rPr>
-        <w:t xml:space="preserve">Programmed a handy </w:t>
-      </w:r>
-      <w:r>
-        <w:rPr>
-          <w:rFonts w:eastAsiaTheme="minorEastAsia"/>
-          <w:b/>
-          <w:bCs/>
-          <w:lang w:eastAsia="zh-CN"/>
-        </w:rPr>
-        <w:t xml:space="preserve">narrative system as </w:t>
-      </w:r>
-      <w:r>
-        <w:rPr>
-          <w:rFonts w:eastAsiaTheme="minorEastAsia"/>
-          <w:b/>
-          <w:bCs/>
-          <w:lang w:eastAsia="zh-CN"/>
-        </w:rPr>
-        <w:t xml:space="preserve">an </w:t>
-      </w:r>
-      <w:r>
-        <w:rPr>
-          <w:rFonts w:eastAsiaTheme="minorEastAsia"/>
-          <w:b/>
-          <w:bCs/>
-          <w:lang w:eastAsia="zh-CN"/>
-        </w:rPr>
-        <w:t>extension</w:t>
-      </w:r>
-      <w:r>
-        <w:rPr>
-          <w:rFonts w:eastAsiaTheme="minorEastAsia"/>
-          <w:lang w:eastAsia="zh-CN"/>
-        </w:rPr>
-        <w:t xml:space="preserve">. Implemented an AI opponent with </w:t>
+        <w:t xml:space="preserve">Responsible for gameplay programming. </w:t>
+      </w:r>
+      <w:r>
+        <w:rPr>
+          <w:rFonts w:eastAsiaTheme="minorEastAsia"/>
+          <w:lang w:eastAsia="zh-CN"/>
+        </w:rPr>
+        <w:t xml:space="preserve">Implemented an AI opponent with </w:t>
       </w:r>
       <w:r>
         <w:rPr>
@@ -1575,6 +1551,7 @@
         </w:rPr>
         <w:t xml:space="preserve">Puzzle platform game that everything can loop in the </w:t>
       </w:r>
+      <w:proofErr w:type="gramStart"/>
       <w:r>
         <w:rPr>
           <w:rFonts w:eastAsiaTheme="minorEastAsia"/>
@@ -1583,6 +1560,7 @@
         </w:rPr>
         <w:t>screen</w:t>
       </w:r>
+      <w:proofErr w:type="gramEnd"/>
     </w:p>
     <w:p>
       <w:pPr>
@@ -1975,8 +1953,21 @@
           <w:sz w:val="28"/>
           <w:szCs w:val="28"/>
         </w:rPr>
-        <w:t>Naraka: Bladepoint</w:t>
-      </w:r>
+        <w:t xml:space="preserve">Naraka: </w:t>
+      </w:r>
+      <w:proofErr w:type="spellStart"/>
+      <w:r>
+        <w:rPr>
+          <w:b/>
+          <w:bCs/>
+          <w:i/>
+          <w:iCs/>
+          <w:sz w:val="28"/>
+          <w:szCs w:val="28"/>
+        </w:rPr>
+        <w:t>Bladepoint</w:t>
+      </w:r>
+      <w:proofErr w:type="spellEnd"/>
       <w:r>
         <w:rPr>
           <w:noProof/>
@@ -2129,6 +2120,7 @@
         </w:rPr>
         <w:tab/>
       </w:r>
+      <w:proofErr w:type="gramStart"/>
       <w:r>
         <w:rPr>
           <w:b/>
@@ -2148,6 +2140,7 @@
         </w:rPr>
         <w:tab/>
       </w:r>
+      <w:proofErr w:type="gramEnd"/>
       <w:r>
         <w:rPr>
           <w:b/>
@@ -6040,6 +6033,7 @@
         </w:rPr>
         <w:t xml:space="preserve">, </w:t>
       </w:r>
+      <w:proofErr w:type="spellStart"/>
       <w:r>
         <w:rPr>
           <w:rFonts w:eastAsiaTheme="minorEastAsia"/>
@@ -6049,6 +6043,7 @@
         </w:rPr>
         <w:t>PyTorch</w:t>
       </w:r>
+      <w:proofErr w:type="spellEnd"/>
       <w:r>
         <w:rPr>
           <w:rFonts w:eastAsiaTheme="minorEastAsia"/>
@@ -7921,7 +7916,7 @@
 </file>
 
 <file path=word/endnotes.xml><?xml version="1.0" encoding="utf-8"?>
-<w:endnotes xmlns:wpc="http://schemas.microsoft.com/office/word/2010/wordprocessingCanvas" xmlns:cx="http://schemas.microsoft.com/office/drawing/2014/chartex" xmlns:cx1="http://schemas.microsoft.com/office/drawing/2015/9/8/chartex" xmlns:cx2="http://schemas.microsoft.com/office/drawing/2015/10/21/chartex" xmlns:cx3="http://schemas.microsoft.com/office/drawing/2016/5/9/chartex" xmlns:cx4="http://schemas.microsoft.com/office/drawing/2016/5/10/chartex" xmlns:cx5="http://schemas.microsoft.com/office/drawing/2016/5/11/chartex" xmlns:cx6="http://schemas.microsoft.com/office/drawing/2016/5/12/chartex" xmlns:cx7="http://schemas.microsoft.com/office/drawing/2016/5/13/chartex" xmlns:cx8="http://schemas.microsoft.com/office/drawing/2016/5/14/chartex" xmlns:mc="http://schemas.openxmlformats.org/markup-compatibility/2006" xmlns:aink="http://schemas.microsoft.com/office/drawing/2016/ink" xmlns:am3d="http://schemas.microsoft.com/office/drawing/2017/model3d" xmlns:o="urn:schemas-microsoft-com:office:office" xmlns:oel="http://schemas.microsoft.com/office/2019/extlst" xmlns:r="http://schemas.openxmlformats.org/officeDocument/2006/relationships" xmlns:m="http://schemas.openxmlformats.org/officeDocument/2006/math" xmlns:v="urn:schemas-microsoft-com:vml" xmlns:wp14="http://schemas.microsoft.com/office/word/2010/wordprocessingDrawing" xmlns:wp="http://schemas.openxmlformats.org/drawingml/2006/wordprocessingDrawing" xmlns:w10="urn:schemas-microsoft-com:office:word" xmlns:w="http://schemas.openxmlformats.org/wordprocessingml/2006/main" xmlns:w14="http://schemas.microsoft.com/office/word/2010/wordml" xmlns:w15="http://schemas.microsoft.com/office/word/2012/wordml" xmlns:w16cex="http://schemas.microsoft.com/office/word/2018/wordml/cex" xmlns:w16cid="http://schemas.microsoft.com/office/word/2016/wordml/cid" xmlns:w16="http://schemas.microsoft.com/office/word/2018/wordml" xmlns:w16sdtdh="http://schemas.microsoft.com/office/word/2020/wordml/sdtdatahash" xmlns:w16se="http://schemas.microsoft.com/office/word/2015/wordml/symex" xmlns:wpg="http://schemas.microsoft.com/office/word/2010/wordprocessingGroup" xmlns:wpi="http://schemas.microsoft.com/office/word/2010/wordprocessingInk" xmlns:wne="http://schemas.microsoft.com/office/word/2006/wordml" xmlns:wps="http://schemas.microsoft.com/office/word/2010/wordprocessingShape" mc:Ignorable="w14 w15 w16se w16cid w16 w16cex w16sdtdh wp14">
+<w:endnotes xmlns:wpc="http://schemas.microsoft.com/office/word/2010/wordprocessingCanvas" xmlns:cx="http://schemas.microsoft.com/office/drawing/2014/chartex" xmlns:cx1="http://schemas.microsoft.com/office/drawing/2015/9/8/chartex" xmlns:cx2="http://schemas.microsoft.com/office/drawing/2015/10/21/chartex" xmlns:cx3="http://schemas.microsoft.com/office/drawing/2016/5/9/chartex" xmlns:cx4="http://schemas.microsoft.com/office/drawing/2016/5/10/chartex" xmlns:cx5="http://schemas.microsoft.com/office/drawing/2016/5/11/chartex" xmlns:cx6="http://schemas.microsoft.com/office/drawing/2016/5/12/chartex" xmlns:cx7="http://schemas.microsoft.com/office/drawing/2016/5/13/chartex" xmlns:cx8="http://schemas.microsoft.com/office/drawing/2016/5/14/chartex" xmlns:mc="http://schemas.openxmlformats.org/markup-compatibility/2006" xmlns:aink="http://schemas.microsoft.com/office/drawing/2016/ink" xmlns:am3d="http://schemas.microsoft.com/office/drawing/2017/model3d" xmlns:o="urn:schemas-microsoft-com:office:office" xmlns:oel="http://schemas.microsoft.com/office/2019/extlst" xmlns:r="http://schemas.openxmlformats.org/officeDocument/2006/relationships" xmlns:m="http://schemas.openxmlformats.org/officeDocument/2006/math" xmlns:v="urn:schemas-microsoft-com:vml" xmlns:wp14="http://schemas.microsoft.com/office/word/2010/wordprocessingDrawing" xmlns:wp="http://schemas.openxmlformats.org/drawingml/2006/wordprocessingDrawing" xmlns:w10="urn:schemas-microsoft-com:office:word" xmlns:w="http://schemas.openxmlformats.org/wordprocessingml/2006/main" xmlns:w14="http://schemas.microsoft.com/office/word/2010/wordml" xmlns:w15="http://schemas.microsoft.com/office/word/2012/wordml" xmlns:w16cex="http://schemas.microsoft.com/office/word/2018/wordml/cex" xmlns:w16cid="http://schemas.microsoft.com/office/word/2016/wordml/cid" xmlns:w16="http://schemas.microsoft.com/office/word/2018/wordml" xmlns:w16du="http://schemas.microsoft.com/office/word/2023/wordml/word16du" xmlns:w16sdtdh="http://schemas.microsoft.com/office/word/2020/wordml/sdtdatahash" xmlns:w16se="http://schemas.microsoft.com/office/word/2015/wordml/symex" xmlns:wpg="http://schemas.microsoft.com/office/word/2010/wordprocessingGroup" xmlns:wpi="http://schemas.microsoft.com/office/word/2010/wordprocessingInk" xmlns:wne="http://schemas.microsoft.com/office/word/2006/wordml" xmlns:wps="http://schemas.microsoft.com/office/word/2010/wordprocessingShape" mc:Ignorable="w14 w15 w16se w16cid w16 w16cex w16sdtdh wp14">
   <w:endnote w:type="separator" w:id="-1">
     <w:p>
       <w:r>
@@ -7940,7 +7935,7 @@
 </file>
 
 <file path=word/footnotes.xml><?xml version="1.0" encoding="utf-8"?>
-<w:footnotes xmlns:wpc="http://schemas.microsoft.com/office/word/2010/wordprocessingCanvas" xmlns:cx="http://schemas.microsoft.com/office/drawing/2014/chartex" xmlns:cx1="http://schemas.microsoft.com/office/drawing/2015/9/8/chartex" xmlns:cx2="http://schemas.microsoft.com/office/drawing/2015/10/21/chartex" xmlns:cx3="http://schemas.microsoft.com/office/drawing/2016/5/9/chartex" xmlns:cx4="http://schemas.microsoft.com/office/drawing/2016/5/10/chartex" xmlns:cx5="http://schemas.microsoft.com/office/drawing/2016/5/11/chartex" xmlns:cx6="http://schemas.microsoft.com/office/drawing/2016/5/12/chartex" xmlns:cx7="http://schemas.microsoft.com/office/drawing/2016/5/13/chartex" xmlns:cx8="http://schemas.microsoft.com/office/drawing/2016/5/14/chartex" xmlns:mc="http://schemas.openxmlformats.org/markup-compatibility/2006" xmlns:aink="http://schemas.microsoft.com/office/drawing/2016/ink" xmlns:am3d="http://schemas.microsoft.com/office/drawing/2017/model3d" xmlns:o="urn:schemas-microsoft-com:office:office" xmlns:oel="http://schemas.microsoft.com/office/2019/extlst" xmlns:r="http://schemas.openxmlformats.org/officeDocument/2006/relationships" xmlns:m="http://schemas.openxmlformats.org/officeDocument/2006/math" xmlns:v="urn:schemas-microsoft-com:vml" xmlns:wp14="http://schemas.microsoft.com/office/word/2010/wordprocessingDrawing" xmlns:wp="http://schemas.openxmlformats.org/drawingml/2006/wordprocessingDrawing" xmlns:w10="urn:schemas-microsoft-com:office:word" xmlns:w="http://schemas.openxmlformats.org/wordprocessingml/2006/main" xmlns:w14="http://schemas.microsoft.com/office/word/2010/wordml" xmlns:w15="http://schemas.microsoft.com/office/word/2012/wordml" xmlns:w16cex="http://schemas.microsoft.com/office/word/2018/wordml/cex" xmlns:w16cid="http://schemas.microsoft.com/office/word/2016/wordml/cid" xmlns:w16="http://schemas.microsoft.com/office/word/2018/wordml" xmlns:w16sdtdh="http://schemas.microsoft.com/office/word/2020/wordml/sdtdatahash" xmlns:w16se="http://schemas.microsoft.com/office/word/2015/wordml/symex" xmlns:wpg="http://schemas.microsoft.com/office/word/2010/wordprocessingGroup" xmlns:wpi="http://schemas.microsoft.com/office/word/2010/wordprocessingInk" xmlns:wne="http://schemas.microsoft.com/office/word/2006/wordml" xmlns:wps="http://schemas.microsoft.com/office/word/2010/wordprocessingShape" mc:Ignorable="w14 w15 w16se w16cid w16 w16cex w16sdtdh wp14">
+<w:footnotes xmlns:wpc="http://schemas.microsoft.com/office/word/2010/wordprocessingCanvas" xmlns:cx="http://schemas.microsoft.com/office/drawing/2014/chartex" xmlns:cx1="http://schemas.microsoft.com/office/drawing/2015/9/8/chartex" xmlns:cx2="http://schemas.microsoft.com/office/drawing/2015/10/21/chartex" xmlns:cx3="http://schemas.microsoft.com/office/drawing/2016/5/9/chartex" xmlns:cx4="http://schemas.microsoft.com/office/drawing/2016/5/10/chartex" xmlns:cx5="http://schemas.microsoft.com/office/drawing/2016/5/11/chartex" xmlns:cx6="http://schemas.microsoft.com/office/drawing/2016/5/12/chartex" xmlns:cx7="http://schemas.microsoft.com/office/drawing/2016/5/13/chartex" xmlns:cx8="http://schemas.microsoft.com/office/drawing/2016/5/14/chartex" xmlns:mc="http://schemas.openxmlformats.org/markup-compatibility/2006" xmlns:aink="http://schemas.microsoft.com/office/drawing/2016/ink" xmlns:am3d="http://schemas.microsoft.com/office/drawing/2017/model3d" xmlns:o="urn:schemas-microsoft-com:office:office" xmlns:oel="http://schemas.microsoft.com/office/2019/extlst" xmlns:r="http://schemas.openxmlformats.org/officeDocument/2006/relationships" xmlns:m="http://schemas.openxmlformats.org/officeDocument/2006/math" xmlns:v="urn:schemas-microsoft-com:vml" xmlns:wp14="http://schemas.microsoft.com/office/word/2010/wordprocessingDrawing" xmlns:wp="http://schemas.openxmlformats.org/drawingml/2006/wordprocessingDrawing" xmlns:w10="urn:schemas-microsoft-com:office:word" xmlns:w="http://schemas.openxmlformats.org/wordprocessingml/2006/main" xmlns:w14="http://schemas.microsoft.com/office/word/2010/wordml" xmlns:w15="http://schemas.microsoft.com/office/word/2012/wordml" xmlns:w16cex="http://schemas.microsoft.com/office/word/2018/wordml/cex" xmlns:w16cid="http://schemas.microsoft.com/office/word/2016/wordml/cid" xmlns:w16="http://schemas.microsoft.com/office/word/2018/wordml" xmlns:w16du="http://schemas.microsoft.com/office/word/2023/wordml/word16du" xmlns:w16sdtdh="http://schemas.microsoft.com/office/word/2020/wordml/sdtdatahash" xmlns:w16se="http://schemas.microsoft.com/office/word/2015/wordml/symex" xmlns:wpg="http://schemas.microsoft.com/office/word/2010/wordprocessingGroup" xmlns:wpi="http://schemas.microsoft.com/office/word/2010/wordprocessingInk" xmlns:wne="http://schemas.microsoft.com/office/word/2006/wordml" xmlns:wps="http://schemas.microsoft.com/office/word/2010/wordprocessingShape" mc:Ignorable="w14 w15 w16se w16cid w16 w16cex w16sdtdh wp14">
   <w:footnote w:type="separator" w:id="-1">
     <w:p>
       <w:r>
@@ -7959,7 +7954,7 @@
 </file>
 
 <file path=word/numbering.xml><?xml version="1.0" encoding="utf-8"?>
-<w:numbering xmlns:wpc="http://schemas.microsoft.com/office/word/2010/wordprocessingCanvas" xmlns:cx="http://schemas.microsoft.com/office/drawing/2014/chartex" xmlns:cx1="http://schemas.microsoft.com/office/drawing/2015/9/8/chartex" xmlns:cx2="http://schemas.microsoft.com/office/drawing/2015/10/21/chartex" xmlns:cx3="http://schemas.microsoft.com/office/drawing/2016/5/9/chartex" xmlns:cx4="http://schemas.microsoft.com/office/drawing/2016/5/10/chartex" xmlns:cx5="http://schemas.microsoft.com/office/drawing/2016/5/11/chartex" xmlns:cx6="http://schemas.microsoft.com/office/drawing/2016/5/12/chartex" xmlns:cx7="http://schemas.microsoft.com/office/drawing/2016/5/13/chartex" xmlns:cx8="http://schemas.microsoft.com/office/drawing/2016/5/14/chartex" xmlns:mc="http://schemas.openxmlformats.org/markup-compatibility/2006" xmlns:aink="http://schemas.microsoft.com/office/drawing/2016/ink" xmlns:am3d="http://schemas.microsoft.com/office/drawing/2017/model3d" xmlns:o="urn:schemas-microsoft-com:office:office" xmlns:oel="http://schemas.microsoft.com/office/2019/extlst" xmlns:r="http://schemas.openxmlformats.org/officeDocument/2006/relationships" xmlns:m="http://schemas.openxmlformats.org/officeDocument/2006/math" xmlns:v="urn:schemas-microsoft-com:vml" xmlns:wp14="http://schemas.microsoft.com/office/word/2010/wordprocessingDrawing" xmlns:wp="http://schemas.openxmlformats.org/drawingml/2006/wordprocessingDrawing" xmlns:w10="urn:schemas-microsoft-com:office:word" xmlns:w="http://schemas.openxmlformats.org/wordprocessingml/2006/main" xmlns:w14="http://schemas.microsoft.com/office/word/2010/wordml" xmlns:w15="http://schemas.microsoft.com/office/word/2012/wordml" xmlns:w16cex="http://schemas.microsoft.com/office/word/2018/wordml/cex" xmlns:w16cid="http://schemas.microsoft.com/office/word/2016/wordml/cid" xmlns:w16="http://schemas.microsoft.com/office/word/2018/wordml" xmlns:w16sdtdh="http://schemas.microsoft.com/office/word/2020/wordml/sdtdatahash" xmlns:w16se="http://schemas.microsoft.com/office/word/2015/wordml/symex" xmlns:wpg="http://schemas.microsoft.com/office/word/2010/wordprocessingGroup" xmlns:wpi="http://schemas.microsoft.com/office/word/2010/wordprocessingInk" xmlns:wne="http://schemas.microsoft.com/office/word/2006/wordml" xmlns:wps="http://schemas.microsoft.com/office/word/2010/wordprocessingShape" mc:Ignorable="w14 w15 w16se w16cid w16 w16cex w16sdtdh wp14">
+<w:numbering xmlns:wpc="http://schemas.microsoft.com/office/word/2010/wordprocessingCanvas" xmlns:cx="http://schemas.microsoft.com/office/drawing/2014/chartex" xmlns:cx1="http://schemas.microsoft.com/office/drawing/2015/9/8/chartex" xmlns:cx2="http://schemas.microsoft.com/office/drawing/2015/10/21/chartex" xmlns:cx3="http://schemas.microsoft.com/office/drawing/2016/5/9/chartex" xmlns:cx4="http://schemas.microsoft.com/office/drawing/2016/5/10/chartex" xmlns:cx5="http://schemas.microsoft.com/office/drawing/2016/5/11/chartex" xmlns:cx6="http://schemas.microsoft.com/office/drawing/2016/5/12/chartex" xmlns:cx7="http://schemas.microsoft.com/office/drawing/2016/5/13/chartex" xmlns:cx8="http://schemas.microsoft.com/office/drawing/2016/5/14/chartex" xmlns:mc="http://schemas.openxmlformats.org/markup-compatibility/2006" xmlns:aink="http://schemas.microsoft.com/office/drawing/2016/ink" xmlns:am3d="http://schemas.microsoft.com/office/drawing/2017/model3d" xmlns:o="urn:schemas-microsoft-com:office:office" xmlns:oel="http://schemas.microsoft.com/office/2019/extlst" xmlns:r="http://schemas.openxmlformats.org/officeDocument/2006/relationships" xmlns:m="http://schemas.openxmlformats.org/officeDocument/2006/math" xmlns:v="urn:schemas-microsoft-com:vml" xmlns:wp14="http://schemas.microsoft.com/office/word/2010/wordprocessingDrawing" xmlns:wp="http://schemas.openxmlformats.org/drawingml/2006/wordprocessingDrawing" xmlns:w10="urn:schemas-microsoft-com:office:word" xmlns:w="http://schemas.openxmlformats.org/wordprocessingml/2006/main" xmlns:w14="http://schemas.microsoft.com/office/word/2010/wordml" xmlns:w15="http://schemas.microsoft.com/office/word/2012/wordml" xmlns:w16cex="http://schemas.microsoft.com/office/word/2018/wordml/cex" xmlns:w16cid="http://schemas.microsoft.com/office/word/2016/wordml/cid" xmlns:w16="http://schemas.microsoft.com/office/word/2018/wordml" xmlns:w16du="http://schemas.microsoft.com/office/word/2023/wordml/word16du" xmlns:w16sdtdh="http://schemas.microsoft.com/office/word/2020/wordml/sdtdatahash" xmlns:w16se="http://schemas.microsoft.com/office/word/2015/wordml/symex" xmlns:wpg="http://schemas.microsoft.com/office/word/2010/wordprocessingGroup" xmlns:wpi="http://schemas.microsoft.com/office/word/2010/wordprocessingInk" xmlns:wne="http://schemas.microsoft.com/office/word/2006/wordml" xmlns:wps="http://schemas.microsoft.com/office/word/2010/wordprocessingShape" mc:Ignorable="w14 w15 w16se w16cid w16 w16cex w16sdtdh wp14">
   <w:abstractNum w:abstractNumId="0" w15:restartNumberingAfterBreak="0">
     <w:nsid w:val="008F1FD5"/>
     <w:multiLevelType w:val="hybridMultilevel"/>
